--- a/doc/UNIT_4_Station.docx
+++ b/doc/UNIT_4_Station.docx
@@ -1497,49 +1497,36 @@
     </w:p>
     <w:p>
       <w:pPr>
-        <w:pStyle w:val="HTML0"/>
-        <w:shd w:val="clear" w:color="auto" w:fill="FFFFFF"/>
-        <w:rPr>
-          <w:rFonts w:ascii="Consolas" w:hAnsi="Consolas" w:cs="Consolas"/>
-          <w:color w:val="404040"/>
-          <w:lang w:val="uk-UA"/>
-        </w:rPr>
-      </w:pPr>
-      <w:r>
-        <w:rPr>
-          <w:rStyle w:val="n"/>
-          <w:rFonts w:ascii="Consolas" w:hAnsi="Consolas" w:cs="Consolas"/>
-          <w:color w:val="333333"/>
-          <w:lang w:val="uk-UA"/>
+        <w:pStyle w:val="Cpp"/>
+        <w:rPr>
+          <w:color w:val="404040"/>
+        </w:rPr>
+      </w:pPr>
+      <w:r>
+        <w:rPr>
+          <w:rStyle w:val="n"/>
         </w:rPr>
         <w:t>WiFi</w:t>
       </w:r>
       <w:r>
         <w:rPr>
           <w:rStyle w:val="o"/>
-          <w:rFonts w:ascii="Consolas" w:hAnsi="Consolas" w:cs="Consolas"/>
           <w:b/>
           <w:bCs/>
           <w:color w:val="404040"/>
-          <w:lang w:val="uk-UA"/>
         </w:rPr>
         <w:t>.</w:t>
       </w:r>
       <w:r>
         <w:rPr>
           <w:rStyle w:val="n"/>
-          <w:rFonts w:ascii="Consolas" w:hAnsi="Consolas" w:cs="Consolas"/>
-          <w:color w:val="333333"/>
-          <w:lang w:val="uk-UA"/>
         </w:rPr>
         <w:t>begin</w:t>
       </w:r>
       <w:r>
         <w:rPr>
           <w:rStyle w:val="p"/>
-          <w:rFonts w:ascii="Consolas" w:hAnsi="Consolas" w:cs="Consolas"/>
-          <w:color w:val="404040"/>
-          <w:lang w:val="uk-UA"/>
+          <w:color w:val="404040"/>
         </w:rPr>
         <w:t>()</w:t>
       </w:r>
@@ -35557,6 +35544,34 @@
       <w:bCs/>
     </w:rPr>
   </w:style>
+  <w:style w:type="paragraph" w:customStyle="1" w:styleId="Cpp">
+    <w:name w:val="Cpp"/>
+    <w:basedOn w:val="HTML0"/>
+    <w:link w:val="Cpp0"/>
+    <w:autoRedefine/>
+    <w:qFormat/>
+    <w:rsid w:val="00D7663F"/>
+    <w:pPr>
+      <w:shd w:val="clear" w:color="auto" w:fill="FFFFFF"/>
+    </w:pPr>
+    <w:rPr>
+      <w:rFonts w:ascii="Consolas" w:hAnsi="Consolas" w:cs="Consolas"/>
+      <w:color w:val="333333"/>
+      <w:lang w:val="uk-UA"/>
+    </w:rPr>
+  </w:style>
+  <w:style w:type="character" w:customStyle="1" w:styleId="Cpp0">
+    <w:name w:val="Cpp Знак"/>
+    <w:basedOn w:val="HTML1"/>
+    <w:link w:val="Cpp"/>
+    <w:rsid w:val="00D7663F"/>
+    <w:rPr>
+      <w:rFonts w:ascii="Consolas" w:hAnsi="Consolas" w:cs="Consolas"/>
+      <w:color w:val="333333"/>
+      <w:shd w:val="clear" w:color="auto" w:fill="FFFFFF"/>
+      <w:lang w:val="uk-UA"/>
+    </w:rPr>
+  </w:style>
 </w:styles>
 </file>
 
@@ -35848,7 +35863,7 @@
 </file>
 
 <file path=customXml/itemProps1.xml><?xml version="1.0" encoding="utf-8"?>
-<ds:datastoreItem xmlns:ds="http://schemas.openxmlformats.org/officeDocument/2006/customXml" ds:itemID="{EDD3B4A2-C7F2-41A6-88EA-DBC0C547174A}">
+<ds:datastoreItem xmlns:ds="http://schemas.openxmlformats.org/officeDocument/2006/customXml" ds:itemID="{A2041677-CEFD-4D95-AE0B-088B0AC271E2}">
   <ds:schemaRefs>
     <ds:schemaRef ds:uri="http://schemas.openxmlformats.org/officeDocument/2006/bibliography"/>
   </ds:schemaRefs>
